--- a/31GS Geoinformacijni Systemy/3/KNT-122_Onyshchenko_Variant-19_PR3.docx
+++ b/31GS Geoinformacijni Systemy/3/KNT-122_Onyshchenko_Variant-19_PR3.docx
@@ -408,6 +408,9 @@
     <w:p>
       <w:pPr>
         <w:pStyle w:val="P"/>
+        <w:rPr>
+          <w:lang w:val="en-US"/>
+        </w:rPr>
       </w:pPr>
       <w:r>
         <w:t xml:space="preserve">Ознайомитись з можливостями </w:t>
@@ -441,6 +444,9 @@
     <w:p>
       <w:pPr>
         <w:pStyle w:val="P"/>
+        <w:rPr>
+          <w:lang w:val="en-US"/>
+        </w:rPr>
       </w:pPr>
     </w:p>
     <w:p>
@@ -448,475 +454,163 @@
         <w:pStyle w:val="P"/>
       </w:pPr>
       <w:r>
-        <w:t xml:space="preserve">Створити просту </w:t>
-      </w:r>
-      <w:r>
+        <w:t xml:space="preserve">Ознайомитися з літературою та оснвоними теоретичними відомостями за темою роботи. </w:t>
+      </w:r>
+    </w:p>
+    <w:p>
+      <w:pPr>
+        <w:pStyle w:val="P"/>
+      </w:pPr>
+      <w:r>
+        <w:t>Створити та налаштуваня свою карту за індивідуальним завданням (</w:t>
+      </w:r>
+      <w:r>
+        <w:t>Канада</w:t>
+      </w:r>
+      <w:r>
+        <w:t>)</w:t>
+      </w:r>
+    </w:p>
+    <w:p>
+      <w:pPr>
+        <w:pStyle w:val="P"/>
+      </w:pPr>
+      <w:r>
+        <w:t xml:space="preserve">Встановити свої позначення символів та елементів за індивідуальним завданням. </w:t>
+      </w:r>
+    </w:p>
+    <w:p>
+      <w:pPr>
+        <w:pStyle w:val="P"/>
         <w:rPr>
           <w:lang w:val="en-US"/>
         </w:rPr>
-        <w:t>web-</w:t>
-      </w:r>
-      <w:r>
-        <w:t xml:space="preserve">сторінку з використанням </w:t>
-      </w:r>
-      <w:r>
+      </w:pPr>
+      <w:r>
+        <w:t xml:space="preserve">Скомпонувати карту та налаштувати легенду </w:t>
+      </w:r>
+    </w:p>
+    <w:p>
+      <w:pPr>
+        <w:pStyle w:val="P"/>
         <w:rPr>
           <w:lang w:val="en-US"/>
         </w:rPr>
-        <w:t xml:space="preserve">JavaScript </w:t>
-      </w:r>
-      <w:r>
-        <w:t>яка забезпечуватиме:</w:t>
-      </w:r>
-    </w:p>
-    <w:p>
-      <w:pPr>
-        <w:pStyle w:val="P"/>
-        <w:numPr>
-          <w:ilvl w:val="0"/>
-          <w:numId w:val="2"/>
-        </w:numPr>
-      </w:pPr>
-      <w:r>
-        <w:t xml:space="preserve">Виведення карти </w:t>
-      </w:r>
-      <w:r>
+      </w:pPr>
+    </w:p>
+    <w:p>
+      <w:pPr>
+        <w:pStyle w:val="H1"/>
+      </w:pPr>
+      <w:r>
+        <w:t>Результати виконання</w:t>
+      </w:r>
+    </w:p>
+    <w:p>
+      <w:pPr>
+        <w:pStyle w:val="H1"/>
+      </w:pPr>
+      <w:r>
+        <w:t xml:space="preserve">Контрольні питання </w:t>
+      </w:r>
+    </w:p>
+    <w:p>
+      <w:pPr>
+        <w:pStyle w:val="H2"/>
+      </w:pPr>
+      <w:r>
+        <w:t xml:space="preserve">За якими критеріями можна знайти об’єкт на карті </w:t>
+      </w:r>
+    </w:p>
+    <w:p>
+      <w:pPr>
+        <w:pStyle w:val="H2"/>
+      </w:pPr>
+      <w:r>
+        <w:t xml:space="preserve">Як збільшити зображення окремого району, зони </w:t>
+      </w:r>
+    </w:p>
+    <w:p>
+      <w:pPr>
+        <w:pStyle w:val="H2"/>
+      </w:pPr>
+      <w:r>
+        <w:t xml:space="preserve">В яких випадках та як можна використовувати особливі позначки на карті </w:t>
+      </w:r>
+    </w:p>
+    <w:p>
+      <w:pPr>
+        <w:pStyle w:val="H2"/>
+      </w:pPr>
+      <w:r>
+        <w:t xml:space="preserve">Як викристовується компоновка карти </w:t>
+      </w:r>
+    </w:p>
+    <w:p>
+      <w:pPr>
+        <w:pStyle w:val="H2"/>
+      </w:pPr>
+      <w:r>
+        <w:t xml:space="preserve">Що таке легенда та як з нею працювати </w:t>
+      </w:r>
+    </w:p>
+    <w:p>
+      <w:pPr>
+        <w:pStyle w:val="H2"/>
+      </w:pPr>
+      <w:r>
+        <w:t xml:space="preserve">Географічнін шари та роботи з ними </w:t>
+      </w:r>
+    </w:p>
+    <w:p>
+      <w:pPr>
+        <w:pStyle w:val="H2"/>
         <w:rPr>
           <w:lang w:val="en-US"/>
         </w:rPr>
-        <w:t xml:space="preserve">google </w:t>
-      </w:r>
-      <w:r>
-        <w:t>в певному масштабі</w:t>
-      </w:r>
-    </w:p>
-    <w:p>
-      <w:pPr>
-        <w:pStyle w:val="P"/>
-        <w:numPr>
-          <w:ilvl w:val="0"/>
-          <w:numId w:val="2"/>
-        </w:numPr>
-      </w:pPr>
-      <w:r>
-        <w:t>Виведення маркера на території міста (ближче до центру міста)</w:t>
-      </w:r>
-    </w:p>
-    <w:p>
-      <w:pPr>
-        <w:pStyle w:val="P"/>
-        <w:numPr>
-          <w:ilvl w:val="0"/>
-          <w:numId w:val="2"/>
-        </w:numPr>
-      </w:pPr>
-      <w:r>
-        <w:t>При наведенні на цей маркер виведення повідомлення (Додаток А)</w:t>
-      </w:r>
-    </w:p>
-    <w:p>
-      <w:pPr>
-        <w:pStyle w:val="P"/>
+      </w:pPr>
+      <w:r>
+        <w:t xml:space="preserve">Що таке </w:t>
+      </w:r>
+      <w:r>
         <w:rPr>
           <w:lang w:val="en-US"/>
         </w:rPr>
-      </w:pPr>
-    </w:p>
-    <w:p>
-      <w:pPr>
-        <w:pStyle w:val="H1"/>
-      </w:pPr>
-      <w:r>
-        <w:t xml:space="preserve">Результати виконання </w:t>
+        <w:t>SRTM</w:t>
       </w:r>
     </w:p>
     <w:p>
       <w:pPr>
         <w:pStyle w:val="H2"/>
-      </w:pPr>
-      <w:r>
-        <w:t>Код програми</w:t>
-      </w:r>
-    </w:p>
-    <w:p>
-      <w:pPr>
-        <w:pStyle w:val="P"/>
-      </w:pPr>
-    </w:p>
-    <w:p>
-      <w:pPr>
-        <w:pStyle w:val="Code"/>
-      </w:pPr>
-      <w:r>
-        <w:t>&lt;!DOCTYPE html&gt;</w:t>
-      </w:r>
-    </w:p>
-    <w:p>
-      <w:pPr>
-        <w:pStyle w:val="Code"/>
-      </w:pPr>
-      <w:r>
-        <w:t>&lt;html lang="en"&gt;</w:t>
-      </w:r>
-    </w:p>
-    <w:p>
-      <w:pPr>
-        <w:pStyle w:val="Code"/>
-      </w:pPr>
-      <w:r>
-        <w:t xml:space="preserve">  &lt;head&gt;</w:t>
-      </w:r>
-    </w:p>
-    <w:p>
-      <w:pPr>
-        <w:pStyle w:val="Code"/>
-      </w:pPr>
-      <w:r>
-        <w:t xml:space="preserve">    &lt;meta charset="UTF-8" /&gt;</w:t>
-      </w:r>
-    </w:p>
-    <w:p>
-      <w:pPr>
-        <w:pStyle w:val="Code"/>
-      </w:pPr>
-      <w:r>
-        <w:t xml:space="preserve">    &lt;meta name="viewport" content="width=device-width, initial-scale=1.0" /&gt;</w:t>
-      </w:r>
-    </w:p>
-    <w:p>
-      <w:pPr>
-        <w:pStyle w:val="Code"/>
-      </w:pPr>
-      <w:r>
-        <w:t xml:space="preserve">    &lt;title&gt;Картографічний додаток -- Геоінформаційні системи&lt;/title&gt;</w:t>
-      </w:r>
-    </w:p>
-    <w:p>
-      <w:pPr>
-        <w:pStyle w:val="Code"/>
-      </w:pPr>
-      <w:r>
-        <w:t xml:space="preserve">    &lt;script src="https://cdn.tailwindcss.com?plugins=forms,typography,aspect-ratio,container-queries"&gt;&lt;/script&gt;</w:t>
-      </w:r>
-    </w:p>
-    <w:p>
-      <w:pPr>
-        <w:pStyle w:val="Code"/>
-      </w:pPr>
-      <w:r>
-        <w:t xml:space="preserve">    &lt;script src="https://maps.googleapis.com/maps/api/js?v=3.exp"&gt;&lt;/script&gt;</w:t>
-      </w:r>
-    </w:p>
-    <w:p>
-      <w:pPr>
-        <w:pStyle w:val="Code"/>
-      </w:pPr>
-      <w:r>
-        <w:t xml:space="preserve">  &lt;/head&gt;</w:t>
-      </w:r>
-    </w:p>
-    <w:p>
-      <w:pPr>
-        <w:pStyle w:val="Code"/>
-      </w:pPr>
-      <w:r>
-        <w:t xml:space="preserve">  &lt;body&gt;</w:t>
-      </w:r>
-    </w:p>
-    <w:p>
-      <w:pPr>
-        <w:pStyle w:val="Code"/>
-      </w:pPr>
-      <w:r>
-        <w:t xml:space="preserve">    &lt;div id="canvas" class="h-screen w-full"&gt;&lt;/div&gt;</w:t>
-      </w:r>
-    </w:p>
-    <w:p>
-      <w:pPr>
-        <w:pStyle w:val="Code"/>
-      </w:pPr>
-      <w:r>
-        <w:t xml:space="preserve">    &lt;script&gt;</w:t>
-      </w:r>
-    </w:p>
-    <w:p>
-      <w:pPr>
-        <w:pStyle w:val="Code"/>
-      </w:pPr>
-      <w:r>
-        <w:t xml:space="preserve">      function load_map() {</w:t>
-      </w:r>
-    </w:p>
-    <w:p>
-      <w:pPr>
-        <w:pStyle w:val="Code"/>
-      </w:pPr>
-      <w:r>
-        <w:t xml:space="preserve">        var coordinates_data = new google.maps.LatLng(</w:t>
-      </w:r>
-    </w:p>
-    <w:p>
-      <w:pPr>
-        <w:pStyle w:val="Code"/>
-      </w:pPr>
-      <w:r>
-        <w:t xml:space="preserve">          47.887426494702595,</w:t>
-      </w:r>
-    </w:p>
-    <w:p>
-      <w:pPr>
-        <w:pStyle w:val="Code"/>
-      </w:pPr>
-      <w:r>
-        <w:t xml:space="preserve">          35.16264846817133</w:t>
-      </w:r>
-    </w:p>
-    <w:p>
-      <w:pPr>
-        <w:pStyle w:val="Code"/>
-      </w:pPr>
-      <w:r>
-        <w:t xml:space="preserve">        );</w:t>
-      </w:r>
-    </w:p>
-    <w:p>
-      <w:pPr>
-        <w:pStyle w:val="Code"/>
-      </w:pPr>
-      <w:r>
-        <w:t xml:space="preserve">        var map_options = {</w:t>
-      </w:r>
-    </w:p>
-    <w:p>
-      <w:pPr>
-        <w:pStyle w:val="Code"/>
-      </w:pPr>
-      <w:r>
-        <w:t xml:space="preserve">          zoom: 12,</w:t>
-      </w:r>
-    </w:p>
-    <w:p>
-      <w:pPr>
-        <w:pStyle w:val="Code"/>
-      </w:pPr>
-      <w:r>
-        <w:lastRenderedPageBreak/>
-        <w:t xml:space="preserve">          center: coordinates_data,</w:t>
-      </w:r>
-    </w:p>
-    <w:p>
-      <w:pPr>
-        <w:pStyle w:val="Code"/>
-      </w:pPr>
-      <w:r>
-        <w:t xml:space="preserve">        };</w:t>
-      </w:r>
-    </w:p>
-    <w:p>
-      <w:pPr>
-        <w:pStyle w:val="Code"/>
-      </w:pPr>
-      <w:r>
-        <w:t xml:space="preserve">        var map = new google.maps.Map(</w:t>
-      </w:r>
-    </w:p>
-    <w:p>
-      <w:pPr>
-        <w:pStyle w:val="Code"/>
-      </w:pPr>
-      <w:r>
-        <w:t xml:space="preserve">          document.querySelector("#canvas"),</w:t>
-      </w:r>
-    </w:p>
-    <w:p>
-      <w:pPr>
-        <w:pStyle w:val="Code"/>
-      </w:pPr>
-      <w:r>
-        <w:t xml:space="preserve">          map_options</w:t>
-      </w:r>
-    </w:p>
-    <w:p>
-      <w:pPr>
-        <w:pStyle w:val="Code"/>
-      </w:pPr>
-      <w:r>
-        <w:t xml:space="preserve">        );</w:t>
-      </w:r>
-    </w:p>
-    <w:p>
-      <w:pPr>
-        <w:pStyle w:val="Code"/>
-      </w:pPr>
-      <w:r>
-        <w:t xml:space="preserve">        var marker = new google.maps.Marker({</w:t>
-      </w:r>
-    </w:p>
-    <w:p>
-      <w:pPr>
-        <w:pStyle w:val="Code"/>
-      </w:pPr>
-      <w:r>
-        <w:t xml:space="preserve">          position: coordinates_data,</w:t>
-      </w:r>
-    </w:p>
-    <w:p>
-      <w:pPr>
-        <w:pStyle w:val="Code"/>
-      </w:pPr>
-      <w:r>
-        <w:t xml:space="preserve">          map: map,</w:t>
-      </w:r>
-    </w:p>
-    <w:p>
-      <w:pPr>
-        <w:pStyle w:val="Code"/>
-      </w:pPr>
-      <w:r>
-        <w:t xml:space="preserve">          title: "ALLELUJAH",</w:t>
-      </w:r>
-    </w:p>
-    <w:p>
-      <w:pPr>
-        <w:pStyle w:val="Code"/>
-      </w:pPr>
-      <w:r>
-        <w:t xml:space="preserve">        });</w:t>
-      </w:r>
-    </w:p>
-    <w:p>
-      <w:pPr>
-        <w:pStyle w:val="Code"/>
-      </w:pPr>
-      <w:r>
-        <w:t xml:space="preserve">      }</w:t>
-      </w:r>
-    </w:p>
-    <w:p>
-      <w:pPr>
-        <w:pStyle w:val="Code"/>
-      </w:pPr>
-      <w:r>
-        <w:t xml:space="preserve">      google.maps.event.addDomListener(window, "load", load_map);</w:t>
-      </w:r>
-    </w:p>
-    <w:p>
-      <w:pPr>
-        <w:pStyle w:val="Code"/>
-      </w:pPr>
-      <w:r>
-        <w:t xml:space="preserve">    &lt;/script&gt;</w:t>
-      </w:r>
-    </w:p>
-    <w:p>
-      <w:pPr>
-        <w:pStyle w:val="Code"/>
-      </w:pPr>
-      <w:r>
-        <w:t xml:space="preserve">  &lt;/body&gt;</w:t>
-      </w:r>
-    </w:p>
-    <w:p>
-      <w:pPr>
-        <w:pStyle w:val="Code"/>
-      </w:pPr>
-      <w:r>
-        <w:t>&lt;/html&gt;</w:t>
-      </w:r>
-    </w:p>
-    <w:p>
-      <w:pPr>
-        <w:pStyle w:val="P"/>
-      </w:pPr>
+        <w:rPr>
+          <w:lang w:val="en-US"/>
+        </w:rPr>
+      </w:pPr>
+      <w:r>
+        <w:t xml:space="preserve">Особливості роботи у </w:t>
+      </w:r>
+      <w:r>
+        <w:rPr>
+          <w:lang w:val="en-US"/>
+        </w:rPr>
+        <w:t>Qgis</w:t>
+      </w:r>
     </w:p>
     <w:p>
       <w:pPr>
         <w:pStyle w:val="H2"/>
       </w:pPr>
       <w:r>
-        <w:t>Вигляд сторінки</w:t>
-      </w:r>
-    </w:p>
-    <w:p>
-      <w:pPr>
-        <w:pStyle w:val="P"/>
-      </w:pPr>
-    </w:p>
-    <w:p>
-      <w:pPr>
-        <w:pStyle w:val="IMG"/>
-      </w:pPr>
-      <w:r>
-        <w:lastRenderedPageBreak/>
-        <w:drawing>
-          <wp:inline distT="0" distB="0" distL="0" distR="0" wp14:anchorId="12B9271A" wp14:editId="628A6148">
-            <wp:extent cx="4827296" cy="5505450"/>
-            <wp:effectExtent l="0" t="0" r="0" b="0"/>
-            <wp:docPr id="454036292" name="Рисунок 1" descr="Зображення, що містить текст, карта, атлант, знімок екрана&#10;&#10;Автоматично згенерований опис"/>
-            <wp:cNvGraphicFramePr>
-              <a:graphicFrameLocks xmlns:a="http://schemas.openxmlformats.org/drawingml/2006/main" noChangeAspect="1"/>
-            </wp:cNvGraphicFramePr>
-            <a:graphic xmlns:a="http://schemas.openxmlformats.org/drawingml/2006/main">
-              <a:graphicData uri="http://schemas.openxmlformats.org/drawingml/2006/picture">
-                <pic:pic xmlns:pic="http://schemas.openxmlformats.org/drawingml/2006/picture">
-                  <pic:nvPicPr>
-                    <pic:cNvPr id="454036292" name="Рисунок 1" descr="Зображення, що містить текст, карта, атлант, знімок екрана&#10;&#10;Автоматично згенерований опис"/>
-                    <pic:cNvPicPr>
-                      <a:picLocks noChangeAspect="1" noChangeArrowheads="1"/>
-                    </pic:cNvPicPr>
-                  </pic:nvPicPr>
-                  <pic:blipFill>
-                    <a:blip r:embed="rId6" cstate="print">
-                      <a:extLst>
-                        <a:ext uri="{28A0092B-C50C-407E-A947-70E740481C1C}">
-                          <a14:useLocalDpi xmlns:a14="http://schemas.microsoft.com/office/drawing/2010/main" val="0"/>
-                        </a:ext>
-                      </a:extLst>
-                    </a:blip>
-                    <a:srcRect/>
-                    <a:stretch>
-                      <a:fillRect/>
-                    </a:stretch>
-                  </pic:blipFill>
-                  <pic:spPr bwMode="auto">
-                    <a:xfrm>
-                      <a:off x="0" y="0"/>
-                      <a:ext cx="4859919" cy="5542656"/>
-                    </a:xfrm>
-                    <a:prstGeom prst="rect">
-                      <a:avLst/>
-                    </a:prstGeom>
-                    <a:noFill/>
-                    <a:ln>
-                      <a:noFill/>
-                    </a:ln>
-                  </pic:spPr>
-                </pic:pic>
-              </a:graphicData>
-            </a:graphic>
-          </wp:inline>
-        </w:drawing>
-      </w:r>
-    </w:p>
-    <w:p>
-      <w:pPr>
-        <w:pStyle w:val="IMG"/>
-      </w:pPr>
-      <w:r>
-        <w:t>Рисунок 1.1 – Вигляд сторінки</w:t>
-      </w:r>
-    </w:p>
-    <w:p>
-      <w:pPr>
-        <w:pStyle w:val="P"/>
-      </w:pPr>
-    </w:p>
-    <w:p>
-      <w:pPr>
-        <w:pStyle w:val="H1"/>
-      </w:pPr>
-      <w:r>
-        <w:t xml:space="preserve">Контрольні питання </w:t>
+        <w:t xml:space="preserve">Як накладати рельєф у </w:t>
+      </w:r>
+      <w:r>
+        <w:t>Q</w:t>
+      </w:r>
+      <w:r>
+        <w:t>g</w:t>
+      </w:r>
+      <w:r>
+        <w:t>is</w:t>
       </w:r>
     </w:p>
     <w:p>
@@ -924,550 +618,10 @@
         <w:pStyle w:val="H2"/>
       </w:pPr>
       <w:r>
-        <w:t xml:space="preserve">Особливості мови програмування </w:t>
-      </w:r>
-      <w:r>
-        <w:rPr>
-          <w:lang w:val="en-US"/>
-        </w:rPr>
-        <w:t>HTML</w:t>
-      </w:r>
-    </w:p>
-    <w:p>
-      <w:pPr>
-        <w:pStyle w:val="P"/>
-      </w:pPr>
-    </w:p>
-    <w:p>
-      <w:pPr>
-        <w:pStyle w:val="P"/>
-        <w:rPr>
-          <w:lang w:val="en-US"/>
-        </w:rPr>
-      </w:pPr>
-      <w:r>
-        <w:t xml:space="preserve">У мові програмування </w:t>
-      </w:r>
-      <w:r>
-        <w:rPr>
-          <w:lang w:val="en-US"/>
-        </w:rPr>
-        <w:t xml:space="preserve">HTML </w:t>
-      </w:r>
-      <w:r>
-        <w:t xml:space="preserve">елементи задаються тегами. Найбільш поширеними тегами є </w:t>
-      </w:r>
-      <w:r>
-        <w:rPr>
-          <w:lang w:val="en-US"/>
-        </w:rPr>
-        <w:t xml:space="preserve">head: </w:t>
-      </w:r>
-      <w:r>
-        <w:t xml:space="preserve">тут задається інформація про сторінку (назва, стилі, метадані), </w:t>
-      </w:r>
-      <w:r>
-        <w:rPr>
-          <w:lang w:val="en-US"/>
-        </w:rPr>
-        <w:t xml:space="preserve">body: </w:t>
-      </w:r>
-      <w:r>
-        <w:t xml:space="preserve">в ньому задаються елементи які користувач бачить на сторінці та </w:t>
-      </w:r>
-      <w:r>
-        <w:rPr>
-          <w:lang w:val="en-US"/>
-        </w:rPr>
-        <w:t xml:space="preserve">script </w:t>
-      </w:r>
-      <w:r>
-        <w:t xml:space="preserve">де задаються програмні елементи </w:t>
-      </w:r>
-      <w:r>
-        <w:lastRenderedPageBreak/>
-        <w:t xml:space="preserve">для додавання інтерактивності на сторінки за допомогою мови програмування </w:t>
-      </w:r>
-      <w:r>
-        <w:rPr>
-          <w:lang w:val="en-US"/>
-        </w:rPr>
-        <w:t>JavaScript.</w:t>
-      </w:r>
-    </w:p>
-    <w:p>
-      <w:pPr>
-        <w:pStyle w:val="P"/>
-      </w:pPr>
-    </w:p>
-    <w:p>
-      <w:pPr>
-        <w:pStyle w:val="H2"/>
-        <w:rPr>
-          <w:lang w:val="en-US"/>
-        </w:rPr>
-      </w:pPr>
-      <w:r>
-        <w:t xml:space="preserve">Особливості мови програмування </w:t>
-      </w:r>
-      <w:r>
-        <w:rPr>
-          <w:lang w:val="en-US"/>
-        </w:rPr>
-        <w:t xml:space="preserve">JavaScript </w:t>
-      </w:r>
-    </w:p>
-    <w:p>
-      <w:pPr>
-        <w:pStyle w:val="P"/>
-        <w:rPr>
-          <w:lang w:val="en-US"/>
-        </w:rPr>
-      </w:pPr>
-    </w:p>
-    <w:p>
-      <w:pPr>
-        <w:pStyle w:val="P"/>
-      </w:pPr>
-      <w:r>
-        <w:rPr>
-          <w:lang w:val="en-US"/>
-        </w:rPr>
-        <w:t xml:space="preserve">JavaScript </w:t>
-      </w:r>
-      <w:r>
-        <w:t xml:space="preserve">має С-подібний синтаксис, підтримує асинхронне програмування, є інтерпретованою себто не потребує додаткової компіляції перед запуском програми, також є динамічно типізованою що означає що не потрібно зазначати типи даних для кожної зміни. Мова також є чутливою до регістру тобто змінна </w:t>
-      </w:r>
-      <w:r>
-        <w:rPr>
-          <w:lang w:val="en-US"/>
-        </w:rPr>
-        <w:t xml:space="preserve">exampleVar </w:t>
-      </w:r>
-      <w:r>
-        <w:t xml:space="preserve">та </w:t>
-      </w:r>
-      <w:r>
-        <w:rPr>
-          <w:lang w:val="en-US"/>
-        </w:rPr>
-        <w:t xml:space="preserve">exampleVAR </w:t>
-      </w:r>
-      <w:r>
-        <w:t>будуть двома різними зміними. Мова використовується як основна мова програмування для браузерів та веб-застосунків.</w:t>
-      </w:r>
-    </w:p>
-    <w:p>
-      <w:pPr>
-        <w:pStyle w:val="P"/>
-        <w:rPr>
-          <w:lang w:val="en-US"/>
-        </w:rPr>
-      </w:pPr>
-    </w:p>
-    <w:p>
-      <w:pPr>
-        <w:pStyle w:val="H2"/>
-        <w:rPr>
-          <w:lang w:val="en-US"/>
-        </w:rPr>
-      </w:pPr>
-      <w:r>
-        <w:t xml:space="preserve">Особливості сервісу </w:t>
-      </w:r>
-      <w:r>
-        <w:rPr>
-          <w:lang w:val="en-US"/>
-        </w:rPr>
-        <w:t xml:space="preserve">Google Maps </w:t>
-      </w:r>
-    </w:p>
-    <w:p>
-      <w:pPr>
-        <w:pStyle w:val="P"/>
-        <w:rPr>
-          <w:lang w:val="en-US"/>
-        </w:rPr>
-      </w:pPr>
-    </w:p>
-    <w:p>
-      <w:pPr>
-        <w:pStyle w:val="P"/>
-      </w:pPr>
-      <w:r>
-        <w:t xml:space="preserve">Сервіс надання послуг через </w:t>
-      </w:r>
-      <w:r>
-        <w:rPr>
-          <w:lang w:val="en-US"/>
-        </w:rPr>
-        <w:t xml:space="preserve">API Google Maps </w:t>
-      </w:r>
-      <w:r>
-        <w:t xml:space="preserve">дозволяє додавати інтерактивні карти на сайти за допомогою використання мови програмування </w:t>
-      </w:r>
-      <w:r>
-        <w:rPr>
-          <w:lang w:val="en-US"/>
-        </w:rPr>
-        <w:t xml:space="preserve">JavaScript. </w:t>
-      </w:r>
-      <w:r>
-        <w:t xml:space="preserve">Сервіс дозволяє переглядати вулиці з панорамними зображеннями, додавати теплові карти, додавати карти стилів до мапи, накладання рельєфу на вбудовану мапу, додавати карти приміщень, також додавати кілька карт на одну сторінку, додавати анімацію, використовувати автоматичне визначення довготи місцевості. </w:t>
-      </w:r>
-      <w:hyperlink r:id="rId7" w:anchor=":~:text=for%20commercial%20business.-,10%20Google%20Map%20API%20features,-Street%20View%20with" w:history="1">
-        <w:r>
-          <w:rPr>
-            <w:rStyle w:val="a4"/>
-          </w:rPr>
-          <w:t>Джерело</w:t>
-        </w:r>
-      </w:hyperlink>
-      <w:r>
-        <w:t xml:space="preserve"> </w:t>
-      </w:r>
-    </w:p>
-    <w:p>
-      <w:pPr>
-        <w:pStyle w:val="P"/>
-        <w:rPr>
-          <w:lang w:val="en-US"/>
-        </w:rPr>
-      </w:pPr>
-    </w:p>
-    <w:p>
-      <w:pPr>
-        <w:pStyle w:val="H2"/>
-      </w:pPr>
-      <w:r>
-        <w:t xml:space="preserve">Через які функції виконується доступ до сервісу </w:t>
-      </w:r>
-      <w:r>
-        <w:rPr>
-          <w:lang w:val="en-US"/>
-        </w:rPr>
-        <w:t>Google Maps</w:t>
-      </w:r>
-    </w:p>
-    <w:p>
-      <w:pPr>
-        <w:pStyle w:val="P"/>
-      </w:pPr>
-    </w:p>
-    <w:p>
-      <w:pPr>
-        <w:pStyle w:val="P"/>
-        <w:rPr>
-          <w:lang w:val="en-US"/>
-        </w:rPr>
-      </w:pPr>
-      <w:r>
-        <w:t xml:space="preserve">Доступ до функцій сервісу </w:t>
-      </w:r>
-      <w:r>
-        <w:rPr>
-          <w:lang w:val="en-US"/>
-        </w:rPr>
-        <w:t xml:space="preserve">Google Maps API </w:t>
-      </w:r>
-      <w:r>
-        <w:t xml:space="preserve">мовою програмування здійснюється через функції об’єкту </w:t>
-      </w:r>
-      <w:r>
-        <w:rPr>
-          <w:lang w:val="en-US"/>
-        </w:rPr>
-        <w:t xml:space="preserve">google.maps. </w:t>
-      </w:r>
-      <w:r>
-        <w:t xml:space="preserve">У цьому об’єкті є кілька </w:t>
-      </w:r>
-      <w:r>
-        <w:lastRenderedPageBreak/>
-        <w:t xml:space="preserve">корисних методів для додавання інтерактивної картки до веб застосунку. Для створення об’єкту карти можна використати метод </w:t>
-      </w:r>
-      <w:r>
-        <w:rPr>
-          <w:rStyle w:val="CodeChar"/>
-        </w:rPr>
-        <w:t>Map()</w:t>
-      </w:r>
-      <w:r>
-        <w:t xml:space="preserve">: він приймає елемент до якого додати мапу як перший параметр та опції мапи у вигляді об’єкту як другий параметр. Для додавання кастомного маркеру на додану мапу через сервіс </w:t>
-      </w:r>
-      <w:r>
-        <w:rPr>
-          <w:lang w:val="en-US"/>
-        </w:rPr>
-        <w:t xml:space="preserve">Google Maps API </w:t>
-      </w:r>
-      <w:r>
-        <w:t xml:space="preserve">можна використати метод </w:t>
-      </w:r>
-      <w:r>
-        <w:rPr>
-          <w:rStyle w:val="CodeChar"/>
-        </w:rPr>
-        <w:t>Marker()</w:t>
-      </w:r>
-      <w:r>
-        <w:rPr>
-          <w:lang w:val="en-US"/>
-        </w:rPr>
-        <w:t xml:space="preserve">: </w:t>
-      </w:r>
-      <w:r>
-        <w:t xml:space="preserve">він приймає об’єкт зі структурою </w:t>
-      </w:r>
-      <w:r>
-        <w:rPr>
-          <w:lang w:val="en-US"/>
-        </w:rPr>
-        <w:t>position (</w:t>
-      </w:r>
-      <w:r>
-        <w:t xml:space="preserve">об’єкт з полями </w:t>
-      </w:r>
-      <w:r>
-        <w:rPr>
-          <w:lang w:val="en-US"/>
-        </w:rPr>
-        <w:t xml:space="preserve">lat </w:t>
-      </w:r>
-      <w:r>
-        <w:t xml:space="preserve">та </w:t>
-      </w:r>
-      <w:r>
-        <w:rPr>
-          <w:lang w:val="en-US"/>
-        </w:rPr>
-        <w:t xml:space="preserve">lng </w:t>
-      </w:r>
-      <w:r>
-        <w:t>або масив з двох елементів з відповідними значеннями параметрів</w:t>
-      </w:r>
-      <w:r>
-        <w:rPr>
-          <w:lang w:val="en-US"/>
-        </w:rPr>
-        <w:t xml:space="preserve">) </w:t>
-      </w:r>
-      <w:r>
-        <w:t xml:space="preserve">та </w:t>
-      </w:r>
-      <w:r>
-        <w:rPr>
-          <w:lang w:val="en-US"/>
-        </w:rPr>
-        <w:t>map (</w:t>
-      </w:r>
-      <w:r>
-        <w:t>об’єкт мапи до якого додати маркер</w:t>
-      </w:r>
-      <w:r>
-        <w:rPr>
-          <w:lang w:val="en-US"/>
-        </w:rPr>
-        <w:t>)</w:t>
-      </w:r>
-      <w:r>
-        <w:t xml:space="preserve"> як параметр.</w:t>
-      </w:r>
-      <w:r>
-        <w:t xml:space="preserve"> </w:t>
-      </w:r>
-      <w:hyperlink r:id="rId8" w:history="1">
-        <w:r>
-          <w:rPr>
-            <w:rStyle w:val="a4"/>
-          </w:rPr>
-          <w:t>Джерело</w:t>
-        </w:r>
-      </w:hyperlink>
-      <w:r>
-        <w:t xml:space="preserve"> </w:t>
-      </w:r>
-    </w:p>
-    <w:p>
-      <w:pPr>
-        <w:pStyle w:val="P"/>
-      </w:pPr>
-    </w:p>
-    <w:p>
-      <w:pPr>
-        <w:pStyle w:val="H2"/>
-        <w:rPr>
-          <w:lang w:val="en-US"/>
-        </w:rPr>
-      </w:pPr>
-      <w:r>
-        <w:t xml:space="preserve">Через які функції можна відобразити мапу на сторінці </w:t>
-      </w:r>
-      <w:r>
-        <w:rPr>
-          <w:lang w:val="en-US"/>
-        </w:rPr>
-        <w:t>HTML</w:t>
-      </w:r>
-    </w:p>
-    <w:p>
-      <w:pPr>
-        <w:pStyle w:val="P"/>
-        <w:rPr>
-          <w:lang w:val="en-US"/>
-        </w:rPr>
-      </w:pPr>
-    </w:p>
-    <w:p>
-      <w:pPr>
-        <w:pStyle w:val="P"/>
-      </w:pPr>
-      <w:r>
-        <w:t xml:space="preserve">Для відображення мапи на сторінці </w:t>
-      </w:r>
-      <w:r>
-        <w:rPr>
-          <w:lang w:val="en-US"/>
-        </w:rPr>
-        <w:t xml:space="preserve">HTML </w:t>
-      </w:r>
-      <w:r>
-        <w:t xml:space="preserve">необхідно зробити елемент який триматиме мапу, зазвичай використовують контейнер </w:t>
-      </w:r>
-      <w:r>
-        <w:rPr>
-          <w:rStyle w:val="CodeChar"/>
-        </w:rPr>
-        <w:t>div</w:t>
-      </w:r>
-      <w:r>
-        <w:rPr>
-          <w:lang w:val="en-US"/>
-        </w:rPr>
-        <w:t xml:space="preserve">. </w:t>
-      </w:r>
-      <w:r>
-        <w:t xml:space="preserve">Для цього контейнеру опціонально можна додати атрибут </w:t>
-      </w:r>
-      <w:r>
-        <w:rPr>
-          <w:rStyle w:val="CodeChar"/>
-        </w:rPr>
-        <w:t>id</w:t>
-      </w:r>
-      <w:r>
-        <w:rPr>
-          <w:lang w:val="en-US"/>
-        </w:rPr>
-        <w:t xml:space="preserve"> </w:t>
-      </w:r>
-      <w:r>
-        <w:t xml:space="preserve">для легшого доступу через програму мовою </w:t>
-      </w:r>
-      <w:r>
-        <w:rPr>
-          <w:lang w:val="en-US"/>
-        </w:rPr>
-        <w:t xml:space="preserve">JavaScript. </w:t>
-      </w:r>
-      <w:r>
-        <w:t xml:space="preserve">Після додавання елементу на сторінку </w:t>
-      </w:r>
-      <w:r>
-        <w:rPr>
-          <w:lang w:val="en-US"/>
-        </w:rPr>
-        <w:t xml:space="preserve">HTML </w:t>
-      </w:r>
-      <w:r>
-        <w:t xml:space="preserve">потрібно прописати </w:t>
-      </w:r>
-      <w:r>
-        <w:rPr>
-          <w:lang w:val="en-US"/>
-        </w:rPr>
-        <w:t xml:space="preserve">JavaScript </w:t>
-      </w:r>
-      <w:r>
-        <w:t xml:space="preserve">код який буде взаємодіяти з </w:t>
-      </w:r>
-      <w:r>
-        <w:rPr>
-          <w:lang w:val="en-US"/>
-        </w:rPr>
-        <w:t xml:space="preserve">Google Maps API </w:t>
-      </w:r>
-      <w:r>
-        <w:t>для отримання необхідної інформації про мапу та завантаження її до елементу. Це можна зробити спершу імпортувавши</w:t>
-      </w:r>
-      <w:r>
-        <w:rPr>
-          <w:lang w:val="en-US"/>
-        </w:rPr>
-        <w:t xml:space="preserve"> API</w:t>
-      </w:r>
-      <w:r>
-        <w:t xml:space="preserve"> у елемент </w:t>
-      </w:r>
-      <w:r>
-        <w:rPr>
-          <w:rStyle w:val="CodeChar"/>
-        </w:rPr>
-        <w:t>head</w:t>
-      </w:r>
-      <w:r>
-        <w:rPr>
-          <w:lang w:val="en-US"/>
-        </w:rPr>
-        <w:t xml:space="preserve"> </w:t>
-      </w:r>
-      <w:r>
-        <w:t xml:space="preserve">через елемент </w:t>
-      </w:r>
-      <w:r>
-        <w:rPr>
-          <w:rStyle w:val="CodeChar"/>
-        </w:rPr>
-        <w:t>script</w:t>
-      </w:r>
-      <w:r>
-        <w:rPr>
-          <w:lang w:val="en-US"/>
-        </w:rPr>
-        <w:t xml:space="preserve"> </w:t>
-      </w:r>
-      <w:r>
-        <w:t>з посиланням вигляду «</w:t>
-      </w:r>
-      <w:r>
-        <w:rPr>
-          <w:rStyle w:val="CodeChar"/>
-        </w:rPr>
-        <w:t>https://maps.googleapis.com/maps/api/js?v=3.exp</w:t>
-      </w:r>
-      <w:r>
-        <w:t xml:space="preserve">» а у елементі </w:t>
-      </w:r>
-      <w:r>
-        <w:rPr>
-          <w:rStyle w:val="CodeChar"/>
-        </w:rPr>
-        <w:t>script</w:t>
-      </w:r>
-      <w:r>
-        <w:rPr>
-          <w:lang w:val="en-US"/>
-        </w:rPr>
-        <w:t xml:space="preserve"> </w:t>
-      </w:r>
-      <w:r>
-        <w:t>додати слухач події який завантажуватиме необхідні дані карти вигляду: «</w:t>
-      </w:r>
-      <w:r>
-        <w:rPr>
-          <w:rStyle w:val="CodeChar"/>
-        </w:rPr>
-        <w:t>google.maps.event.addDomListener(window, "load", load_map);»</w:t>
+        <w:t xml:space="preserve">Звідки можна взяти дані для роботи у </w:t>
+      </w:r>
+      <w:r>
+        <w:t>QGis</w:t>
       </w:r>
     </w:p>
     <w:sectPr>

--- a/31GS Geoinformacijni Systemy/3/KNT-122_Onyshchenko_Variant-19_PR3.docx
+++ b/31GS Geoinformacijni Systemy/3/KNT-122_Onyshchenko_Variant-19_PR3.docx
@@ -487,7 +487,10 @@
         </w:rPr>
       </w:pPr>
       <w:r>
-        <w:t xml:space="preserve">Скомпонувати карту та налаштувати легенду </w:t>
+        <w:t>Скомпонувати карту та налаштувати легенду</w:t>
+      </w:r>
+      <w:r>
+        <w:t>.</w:t>
       </w:r>
     </w:p>
     <w:p>

--- a/31GS Geoinformacijni Systemy/3/KNT-122_Onyshchenko_Variant-19_PR3.docx
+++ b/31GS Geoinformacijni Systemy/3/KNT-122_Onyshchenko_Variant-19_PR3.docx
@@ -454,7 +454,13 @@
         <w:pStyle w:val="P"/>
       </w:pPr>
       <w:r>
-        <w:t xml:space="preserve">Ознайомитися з літературою та оснвоними теоретичними відомостями за темою роботи. </w:t>
+        <w:t>Ознайомитися з літературою та осн</w:t>
+      </w:r>
+      <w:r>
+        <w:t>о</w:t>
+      </w:r>
+      <w:r>
+        <w:t xml:space="preserve">вними теоретичними відомостями за темою роботи. </w:t>
       </w:r>
     </w:p>
     <w:p>
